--- a/File/latest resume.docx
+++ b/File/latest resume.docx
@@ -250,12 +250,60 @@
           <w:sz w:val="20"/>
           <w:szCs w:val="20"/>
         </w:rPr>
-        <w:t>orked 1 year at sensations software solutions, Chandigarh as software developer/</w:t>
-      </w:r>
-    </w:p>
-    <w:p>
-      <w:pPr>
-        <w:pStyle w:val="Normal1"/>
+        <w:t xml:space="preserve">orked 1 year at </w:t>
+      </w:r>
+      <w:r>
+        <w:rPr>
+          <w:rFonts w:ascii="Arial" w:eastAsia="Arial" w:hAnsi="Arial" w:cs="Arial"/>
+          <w:b/>
+          <w:sz w:val="20"/>
+          <w:szCs w:val="20"/>
+        </w:rPr>
+        <w:t>S</w:t>
+      </w:r>
+      <w:r>
+        <w:rPr>
+          <w:rFonts w:ascii="Arial" w:eastAsia="Arial" w:hAnsi="Arial" w:cs="Arial"/>
+          <w:b/>
+          <w:sz w:val="20"/>
+          <w:szCs w:val="20"/>
+        </w:rPr>
+        <w:t>ensations Software S</w:t>
+      </w:r>
+      <w:r>
+        <w:rPr>
+          <w:rFonts w:ascii="Arial" w:eastAsia="Arial" w:hAnsi="Arial" w:cs="Arial"/>
+          <w:b/>
+          <w:sz w:val="20"/>
+          <w:szCs w:val="20"/>
+        </w:rPr>
+        <w:t>olutions</w:t>
+      </w:r>
+      <w:r>
+        <w:rPr>
+          <w:rFonts w:ascii="Arial" w:eastAsia="Arial" w:hAnsi="Arial" w:cs="Arial"/>
+          <w:sz w:val="20"/>
+          <w:szCs w:val="20"/>
+        </w:rPr>
+        <w:t>, Chandigarh as software developer</w:t>
+      </w:r>
+      <w:r>
+        <w:rPr>
+          <w:rFonts w:ascii="Arial" w:eastAsia="Arial" w:hAnsi="Arial" w:cs="Arial"/>
+          <w:sz w:val="20"/>
+          <w:szCs w:val="20"/>
+        </w:rPr>
+        <w:t>.</w:t>
+      </w:r>
+    </w:p>
+    <w:p>
+      <w:pPr>
+        <w:pStyle w:val="Normal1"/>
+        <w:rPr>
+          <w:rFonts w:ascii="Arial" w:eastAsia="Arial" w:hAnsi="Arial" w:cs="Arial"/>
+          <w:sz w:val="20"/>
+          <w:szCs w:val="20"/>
+        </w:rPr>
       </w:pPr>
       <w:r>
         <w:rPr>
@@ -280,15 +328,24 @@
           <w:sz w:val="20"/>
           <w:szCs w:val="20"/>
         </w:rPr>
-        <w:t>W</w:t>
-      </w:r>
-      <w:r>
-        <w:rPr>
-          <w:rFonts w:ascii="Arial" w:eastAsia="Arial" w:hAnsi="Arial" w:cs="Arial"/>
-          <w:sz w:val="20"/>
-          <w:szCs w:val="20"/>
-        </w:rPr>
-        <w:t>orking at VictoryNet</w:t>
+        <w:t>Worked</w:t>
+      </w:r>
+      <w:r>
+        <w:rPr>
+          <w:rFonts w:ascii="Arial" w:eastAsia="Arial" w:hAnsi="Arial" w:cs="Arial"/>
+          <w:sz w:val="20"/>
+          <w:szCs w:val="20"/>
+        </w:rPr>
+        <w:t xml:space="preserve"> at </w:t>
+      </w:r>
+      <w:r>
+        <w:rPr>
+          <w:rFonts w:ascii="Arial" w:eastAsia="Arial" w:hAnsi="Arial" w:cs="Arial"/>
+          <w:b/>
+          <w:sz w:val="20"/>
+          <w:szCs w:val="20"/>
+        </w:rPr>
+        <w:t>VictoryNet</w:t>
       </w:r>
       <w:r>
         <w:rPr>
@@ -306,6 +363,36 @@
           <w:szCs w:val="20"/>
         </w:rPr>
         <w:t>as a software developer.</w:t>
+      </w:r>
+    </w:p>
+    <w:p>
+      <w:pPr>
+        <w:pStyle w:val="Normal1"/>
+      </w:pPr>
+      <w:r>
+        <w:rPr>
+          <w:rFonts w:ascii="Arial" w:eastAsia="Arial" w:hAnsi="Arial" w:cs="Arial"/>
+          <w:sz w:val="20"/>
+          <w:szCs w:val="20"/>
+        </w:rPr>
+        <w:t xml:space="preserve">~ Working at </w:t>
+      </w:r>
+      <w:r>
+        <w:rPr>
+          <w:rFonts w:ascii="Arial" w:eastAsia="Arial" w:hAnsi="Arial" w:cs="Arial"/>
+          <w:b/>
+          <w:sz w:val="20"/>
+          <w:szCs w:val="20"/>
+        </w:rPr>
+        <w:t>AmeoTech Informatics, Sector 73, 7 Phase Industrial area, Mohali</w:t>
+      </w:r>
+      <w:r>
+        <w:rPr>
+          <w:rFonts w:ascii="Arial" w:eastAsia="Arial" w:hAnsi="Arial" w:cs="Arial"/>
+          <w:sz w:val="20"/>
+          <w:szCs w:val="20"/>
+        </w:rPr>
+        <w:t xml:space="preserve"> as Senior Developer.</w:t>
       </w:r>
     </w:p>
     <w:p>
@@ -1234,6 +1321,7 @@
                 <w:sz w:val="20"/>
                 <w:szCs w:val="20"/>
               </w:rPr>
+              <w:lastRenderedPageBreak/>
               <w:t>10th</w:t>
             </w:r>
           </w:p>
@@ -3882,7 +3970,13 @@
         <w:t xml:space="preserve">Role: </w:t>
       </w:r>
       <w:r>
-        <w:t>Software developer, Team 1, currently working on.</w:t>
+        <w:t xml:space="preserve">Software developer, Team 1, </w:t>
+      </w:r>
+      <w:r>
+        <w:t>Duration 4 months</w:t>
+      </w:r>
+      <w:r>
+        <w:t>.</w:t>
       </w:r>
     </w:p>
     <w:p>
@@ -3958,6 +4052,304 @@
           <w:szCs w:val="20"/>
         </w:rPr>
         <w:t>.</w:t>
+      </w:r>
+    </w:p>
+    <w:p>
+      <w:pPr>
+        <w:pStyle w:val="Normal1"/>
+        <w:spacing w:after="0" w:line="240" w:lineRule="auto"/>
+        <w:jc w:val="both"/>
+        <w:rPr>
+          <w:rFonts w:ascii="Arial" w:eastAsia="Arial" w:hAnsi="Arial" w:cs="Arial"/>
+          <w:sz w:val="20"/>
+          <w:szCs w:val="20"/>
+        </w:rPr>
+      </w:pPr>
+    </w:p>
+    <w:p>
+      <w:pPr>
+        <w:pStyle w:val="Normal1"/>
+        <w:spacing w:after="0" w:line="240" w:lineRule="auto"/>
+        <w:jc w:val="both"/>
+        <w:rPr>
+          <w:rFonts w:ascii="Arial" w:eastAsia="Arial" w:hAnsi="Arial" w:cs="Arial"/>
+          <w:b/>
+          <w:sz w:val="20"/>
+          <w:szCs w:val="20"/>
+        </w:rPr>
+      </w:pPr>
+      <w:r>
+        <w:rPr>
+          <w:rFonts w:ascii="Arial" w:eastAsia="Arial" w:hAnsi="Arial" w:cs="Arial"/>
+          <w:sz w:val="20"/>
+          <w:szCs w:val="20"/>
+        </w:rPr>
+        <w:t xml:space="preserve">~ </w:t>
+      </w:r>
+      <w:r>
+        <w:rPr>
+          <w:rFonts w:ascii="Arial" w:eastAsia="Arial" w:hAnsi="Arial" w:cs="Arial"/>
+          <w:b/>
+          <w:sz w:val="20"/>
+          <w:szCs w:val="20"/>
+        </w:rPr>
+        <w:t xml:space="preserve">Merlin Walmart: </w:t>
+      </w:r>
+    </w:p>
+    <w:p>
+      <w:pPr>
+        <w:pStyle w:val="Normal1"/>
+        <w:spacing w:after="0" w:line="240" w:lineRule="auto"/>
+        <w:jc w:val="both"/>
+        <w:rPr>
+          <w:rFonts w:ascii="Arial" w:eastAsia="Arial" w:hAnsi="Arial" w:cs="Arial"/>
+          <w:sz w:val="20"/>
+          <w:szCs w:val="20"/>
+        </w:rPr>
+      </w:pPr>
+      <w:r>
+        <w:rPr>
+          <w:rFonts w:ascii="Arial" w:eastAsia="Arial" w:hAnsi="Arial" w:cs="Arial"/>
+          <w:b/>
+          <w:sz w:val="20"/>
+          <w:szCs w:val="20"/>
+        </w:rPr>
+        <w:t xml:space="preserve">Role: </w:t>
+      </w:r>
+      <w:r>
+        <w:rPr>
+          <w:rFonts w:ascii="Arial" w:eastAsia="Arial" w:hAnsi="Arial" w:cs="Arial"/>
+          <w:sz w:val="20"/>
+          <w:szCs w:val="20"/>
+        </w:rPr>
+        <w:t>Software Developer, Team 5</w:t>
+      </w:r>
+      <w:r>
+        <w:rPr>
+          <w:rFonts w:ascii="Arial" w:eastAsia="Arial" w:hAnsi="Arial" w:cs="Arial"/>
+          <w:sz w:val="20"/>
+          <w:szCs w:val="20"/>
+        </w:rPr>
+        <w:t>,  Duration</w:t>
+      </w:r>
+      <w:r>
+        <w:rPr>
+          <w:rFonts w:ascii="Arial" w:eastAsia="Arial" w:hAnsi="Arial" w:cs="Arial"/>
+          <w:sz w:val="20"/>
+          <w:szCs w:val="20"/>
+        </w:rPr>
+        <w:t>: Currently working on.</w:t>
+      </w:r>
+    </w:p>
+    <w:p>
+      <w:pPr>
+        <w:pStyle w:val="Normal1"/>
+        <w:spacing w:after="0" w:line="240" w:lineRule="auto"/>
+        <w:jc w:val="both"/>
+        <w:rPr>
+          <w:rFonts w:ascii="Arial" w:eastAsia="Arial" w:hAnsi="Arial" w:cs="Arial"/>
+          <w:sz w:val="20"/>
+          <w:szCs w:val="20"/>
+        </w:rPr>
+      </w:pPr>
+      <w:r>
+        <w:rPr>
+          <w:rFonts w:ascii="Arial" w:eastAsia="Arial" w:hAnsi="Arial" w:cs="Arial"/>
+          <w:b/>
+          <w:sz w:val="20"/>
+          <w:szCs w:val="20"/>
+        </w:rPr>
+        <w:t xml:space="preserve">Scope: </w:t>
+      </w:r>
+      <w:r>
+        <w:rPr>
+          <w:rFonts w:ascii="Arial" w:eastAsia="Arial" w:hAnsi="Arial" w:cs="Arial"/>
+          <w:sz w:val="20"/>
+          <w:szCs w:val="20"/>
+        </w:rPr>
+        <w:t>It is a backend web app of Walmart, in which we made APIs using .net core web apis with fluent nhibernate and azure data studio. All Apis are made with hierarchy of flow. It uses a swagger technique in which all created apis are showing in it we can run these on swagger by passing params and getting data as needed. We used Postman Scripts and its testing technique in it and for testing integration and unit testing is also used with Postman scripts.</w:t>
+      </w:r>
+    </w:p>
+    <w:p>
+      <w:pPr>
+        <w:pStyle w:val="Normal1"/>
+        <w:spacing w:after="0" w:line="240" w:lineRule="auto"/>
+        <w:jc w:val="both"/>
+        <w:rPr>
+          <w:rFonts w:ascii="Arial" w:eastAsia="Arial" w:hAnsi="Arial" w:cs="Arial"/>
+          <w:sz w:val="20"/>
+          <w:szCs w:val="20"/>
+        </w:rPr>
+      </w:pPr>
+      <w:r>
+        <w:rPr>
+          <w:rFonts w:ascii="Arial" w:eastAsia="Arial" w:hAnsi="Arial" w:cs="Arial"/>
+          <w:b/>
+          <w:sz w:val="20"/>
+          <w:szCs w:val="20"/>
+        </w:rPr>
+        <w:t xml:space="preserve">Enviornment: </w:t>
+      </w:r>
+      <w:r>
+        <w:rPr>
+          <w:rFonts w:ascii="Arial" w:eastAsia="Arial" w:hAnsi="Arial" w:cs="Arial"/>
+          <w:sz w:val="20"/>
+          <w:szCs w:val="20"/>
+        </w:rPr>
+        <w:t xml:space="preserve">Asp net, .net core web apis, Fluent nhibernate, azure data studio, </w:t>
+      </w:r>
+      <w:r>
+        <w:rPr>
+          <w:rFonts w:ascii="Arial" w:eastAsia="Arial" w:hAnsi="Arial" w:cs="Arial"/>
+          <w:sz w:val="20"/>
+          <w:szCs w:val="20"/>
+        </w:rPr>
+        <w:t>Unit testing, integrated tests and postman script tests.</w:t>
+      </w:r>
+    </w:p>
+    <w:p>
+      <w:pPr>
+        <w:pStyle w:val="Normal1"/>
+        <w:spacing w:after="0" w:line="240" w:lineRule="auto"/>
+        <w:jc w:val="both"/>
+        <w:rPr>
+          <w:rFonts w:ascii="Arial" w:eastAsia="Arial" w:hAnsi="Arial" w:cs="Arial"/>
+          <w:sz w:val="20"/>
+          <w:szCs w:val="20"/>
+        </w:rPr>
+      </w:pPr>
+    </w:p>
+    <w:p>
+      <w:pPr>
+        <w:pStyle w:val="Normal1"/>
+        <w:spacing w:after="0" w:line="240" w:lineRule="auto"/>
+        <w:jc w:val="both"/>
+        <w:rPr>
+          <w:rFonts w:ascii="Arial" w:eastAsia="Arial" w:hAnsi="Arial" w:cs="Arial"/>
+          <w:b/>
+          <w:sz w:val="20"/>
+          <w:szCs w:val="20"/>
+        </w:rPr>
+      </w:pPr>
+      <w:r>
+        <w:rPr>
+          <w:rFonts w:ascii="Arial" w:eastAsia="Arial" w:hAnsi="Arial" w:cs="Arial"/>
+          <w:b/>
+          <w:sz w:val="20"/>
+          <w:szCs w:val="20"/>
+        </w:rPr>
+        <w:t>~ Guru ui and web api:</w:t>
+      </w:r>
+    </w:p>
+    <w:p>
+      <w:pPr>
+        <w:pStyle w:val="Normal1"/>
+        <w:spacing w:after="0" w:line="240" w:lineRule="auto"/>
+        <w:jc w:val="both"/>
+        <w:rPr>
+          <w:rFonts w:ascii="Arial" w:eastAsia="Arial" w:hAnsi="Arial" w:cs="Arial"/>
+          <w:sz w:val="20"/>
+          <w:szCs w:val="20"/>
+        </w:rPr>
+      </w:pPr>
+      <w:r>
+        <w:rPr>
+          <w:rFonts w:ascii="Arial" w:eastAsia="Arial" w:hAnsi="Arial" w:cs="Arial"/>
+          <w:b/>
+          <w:sz w:val="20"/>
+          <w:szCs w:val="20"/>
+        </w:rPr>
+        <w:t xml:space="preserve">Role: </w:t>
+      </w:r>
+      <w:r>
+        <w:rPr>
+          <w:rFonts w:ascii="Arial" w:eastAsia="Arial" w:hAnsi="Arial" w:cs="Arial"/>
+          <w:sz w:val="20"/>
+          <w:szCs w:val="20"/>
+        </w:rPr>
+        <w:t>Software Developer, Team :8, Duration: currently going on.</w:t>
+      </w:r>
+    </w:p>
+    <w:p>
+      <w:pPr>
+        <w:pStyle w:val="Normal1"/>
+        <w:spacing w:after="0" w:line="240" w:lineRule="auto"/>
+        <w:jc w:val="both"/>
+        <w:rPr>
+          <w:rFonts w:ascii="Arial" w:eastAsia="Arial" w:hAnsi="Arial" w:cs="Arial"/>
+          <w:sz w:val="20"/>
+          <w:szCs w:val="20"/>
+        </w:rPr>
+      </w:pPr>
+      <w:r>
+        <w:rPr>
+          <w:rFonts w:ascii="Arial" w:eastAsia="Arial" w:hAnsi="Arial" w:cs="Arial"/>
+          <w:b/>
+          <w:sz w:val="20"/>
+          <w:szCs w:val="20"/>
+        </w:rPr>
+        <w:t>Scope:</w:t>
+      </w:r>
+      <w:r>
+        <w:rPr>
+          <w:rFonts w:ascii="Arial" w:eastAsia="Arial" w:hAnsi="Arial" w:cs="Arial"/>
+          <w:sz w:val="20"/>
+          <w:szCs w:val="20"/>
+        </w:rPr>
+        <w:t xml:space="preserve"> </w:t>
+      </w:r>
+      <w:r>
+        <w:rPr>
+          <w:rFonts w:ascii="Arial" w:eastAsia="Arial" w:hAnsi="Arial" w:cs="Arial"/>
+          <w:sz w:val="20"/>
+          <w:szCs w:val="20"/>
+        </w:rPr>
+        <w:t>It is also another part of walmart project. In which we u</w:t>
+      </w:r>
+      <w:r>
+        <w:rPr>
+          <w:rFonts w:ascii="Arial" w:eastAsia="Arial" w:hAnsi="Arial" w:cs="Arial"/>
+          <w:sz w:val="20"/>
+          <w:szCs w:val="20"/>
+        </w:rPr>
+        <w:t xml:space="preserve">sed angular for its front end and for backend we used .net core with fluent hibernate and azure data studio for database. In this when user uploaded excel file of walmart product info it will map all columns of file with columns/fields of database table. If it will not found then user will create new one and all columns will be mapped automatically. If in any case anyone will unable to mapped automatically user </w:t>
+      </w:r>
+      <w:r>
+        <w:rPr>
+          <w:rFonts w:ascii="Arial" w:eastAsia="Arial" w:hAnsi="Arial" w:cs="Arial"/>
+          <w:sz w:val="20"/>
+          <w:szCs w:val="20"/>
+        </w:rPr>
+        <w:t>can be drag and drop that field.</w:t>
+      </w:r>
+    </w:p>
+    <w:p>
+      <w:pPr>
+        <w:pStyle w:val="Normal1"/>
+        <w:spacing w:after="0" w:line="240" w:lineRule="auto"/>
+        <w:jc w:val="both"/>
+        <w:rPr>
+          <w:rFonts w:ascii="Arial" w:eastAsia="Arial" w:hAnsi="Arial" w:cs="Arial"/>
+          <w:sz w:val="20"/>
+          <w:szCs w:val="20"/>
+        </w:rPr>
+      </w:pPr>
+      <w:r>
+        <w:rPr>
+          <w:rFonts w:ascii="Arial" w:eastAsia="Arial" w:hAnsi="Arial" w:cs="Arial"/>
+          <w:b/>
+          <w:sz w:val="20"/>
+          <w:szCs w:val="20"/>
+        </w:rPr>
+        <w:t xml:space="preserve">Environment: </w:t>
+      </w:r>
+      <w:r>
+        <w:rPr>
+          <w:rFonts w:ascii="Arial" w:eastAsia="Arial" w:hAnsi="Arial" w:cs="Arial"/>
+          <w:sz w:val="20"/>
+          <w:szCs w:val="20"/>
+        </w:rPr>
+        <w:t>Asp net, .net core web apis, Fluent nhibernate, azure data studio, Unit testing, integrated tests, Angular, angular material design.</w:t>
       </w:r>
     </w:p>
     <w:p>
@@ -4670,7 +5062,7 @@
   <a:extraClrSchemeLst/>
   <a:extLst>
     <a:ext uri="{05A4C25C-085E-4340-85A3-A5531E510DB2}">
-      <thm15:themeFamily xmlns:thm15="http://schemas.microsoft.com/office/thememl/2012/main" xmlns="" name="Office Theme" id="{62F939B6-93AF-4DB8-9C6B-D6C7DFDC589F}" vid="{4A3C46E8-61CC-4603-A589-7422A47A8E4A}"/>
+      <thm15:themeFamily xmlns="" xmlns:thm15="http://schemas.microsoft.com/office/thememl/2012/main" name="Office Theme" id="{62F939B6-93AF-4DB8-9C6B-D6C7DFDC589F}" vid="{4A3C46E8-61CC-4603-A589-7422A47A8E4A}"/>
     </a:ext>
   </a:extLst>
 </a:theme>
